--- a/mountainspoke/documents/Site-Plan.docx
+++ b/mountainspoke/documents/Site-Plan.docx
@@ -1159,8 +1159,6 @@
         </w:rPr>
         <w:t xml:space="preserve"> These individuals have extra income at their disposal to spend on extracurricular activities.</w:t>
       </w:r>
-      <w:bookmarkStart w:id="2" w:name="_GoBack"/>
-      <w:bookmarkEnd w:id="2"/>
     </w:p>
     <w:p>
       <w:pPr>
@@ -1683,10 +1681,10 @@
           <w:noProof/>
         </w:rPr>
         <w:drawing>
-          <wp:inline distT="0" distB="0" distL="0" distR="0" wp14:anchorId="5CA54D83" wp14:editId="2E24E666">
-            <wp:extent cx="5943600" cy="3371215"/>
-            <wp:effectExtent l="0" t="0" r="0" b="635"/>
-            <wp:docPr id="13" name="Picture 13"/>
+          <wp:inline distT="0" distB="0" distL="0" distR="0" wp14:anchorId="1128D7F4" wp14:editId="0BD8D398">
+            <wp:extent cx="5943600" cy="3310890"/>
+            <wp:effectExtent l="0" t="0" r="0" b="3810"/>
+            <wp:docPr id="3" name="Picture 3"/>
             <wp:cNvGraphicFramePr>
               <a:graphicFrameLocks xmlns:a="http://schemas.openxmlformats.org/drawingml/2006/main" noChangeAspect="1"/>
             </wp:cNvGraphicFramePr>
@@ -1694,7 +1692,7 @@
               <a:graphicData uri="http://schemas.openxmlformats.org/drawingml/2006/picture">
                 <pic:pic xmlns:pic="http://schemas.openxmlformats.org/drawingml/2006/picture">
                   <pic:nvPicPr>
-                    <pic:cNvPr id="13" name="color-palette.PNG"/>
+                    <pic:cNvPr id="3" name="color-palette.PNG"/>
                     <pic:cNvPicPr/>
                   </pic:nvPicPr>
                   <pic:blipFill>
@@ -1706,7 +1704,7 @@
                   <pic:spPr>
                     <a:xfrm>
                       <a:off x="0" y="0"/>
-                      <a:ext cx="5943600" cy="3371215"/>
+                      <a:ext cx="5943600" cy="3310890"/>
                     </a:xfrm>
                     <a:prstGeom prst="rect">
                       <a:avLst/>
@@ -1901,6 +1899,24 @@
               </w:rPr>
               <w:t>Nav</w:t>
             </w:r>
+            <w:r>
+              <w:rPr>
+                <w:rFonts w:ascii="Source Sans Pro" w:eastAsia="Times New Roman" w:hAnsi="Source Sans Pro" w:cs="Times New Roman"/>
+              </w:rPr>
+              <w:t xml:space="preserve"> (Small </w:t>
+            </w:r>
+            <w:r>
+              <w:rPr>
+                <w:rFonts w:ascii="Source Sans Pro" w:eastAsia="Times New Roman" w:hAnsi="Source Sans Pro" w:cs="Times New Roman"/>
+              </w:rPr>
+              <w:t>V</w:t>
+            </w:r>
+            <w:r>
+              <w:rPr>
+                <w:rFonts w:ascii="Source Sans Pro" w:eastAsia="Times New Roman" w:hAnsi="Source Sans Pro" w:cs="Times New Roman"/>
+              </w:rPr>
+              <w:t>iew)</w:t>
+            </w:r>
           </w:p>
         </w:tc>
         <w:tc>
@@ -1923,7 +1939,59 @@
               <w:rPr>
                 <w:rFonts w:ascii="Source Sans Pro" w:eastAsia="Times New Roman" w:hAnsi="Source Sans Pro" w:cs="Times New Roman"/>
               </w:rPr>
-              <w:t>262721</w:t>
+              <w:t>59a1c9</w:t>
+            </w:r>
+          </w:p>
+        </w:tc>
+        <w:tc>
+          <w:tcPr>
+            <w:tcW w:w="3961" w:type="dxa"/>
+            <w:shd w:val="clear" w:color="auto" w:fill="59A1C9"/>
+          </w:tcPr>
+          <w:p>
+            <w:pPr>
+              <w:rPr>
+                <w:rFonts w:ascii="Source Sans Pro" w:eastAsia="Times New Roman" w:hAnsi="Source Sans Pro" w:cs="Times New Roman"/>
+                <w:b/>
+              </w:rPr>
+            </w:pPr>
+          </w:p>
+        </w:tc>
+      </w:tr>
+      <w:tr>
+        <w:tc>
+          <w:tcPr>
+            <w:tcW w:w="2337" w:type="dxa"/>
+          </w:tcPr>
+          <w:p>
+            <w:pPr>
+              <w:rPr>
+                <w:rFonts w:ascii="Source Sans Pro" w:eastAsia="Times New Roman" w:hAnsi="Source Sans Pro" w:cs="Times New Roman"/>
+              </w:rPr>
+            </w:pPr>
+            <w:r>
+              <w:rPr>
+                <w:rFonts w:ascii="Source Sans Pro" w:eastAsia="Times New Roman" w:hAnsi="Source Sans Pro" w:cs="Times New Roman"/>
+              </w:rPr>
+              <w:t>Nav (Medium and Large View)</w:t>
+            </w:r>
+          </w:p>
+        </w:tc>
+        <w:tc>
+          <w:tcPr>
+            <w:tcW w:w="2337" w:type="dxa"/>
+          </w:tcPr>
+          <w:p>
+            <w:pPr>
+              <w:rPr>
+                <w:rFonts w:ascii="Source Sans Pro" w:eastAsia="Times New Roman" w:hAnsi="Source Sans Pro" w:cs="Times New Roman"/>
+              </w:rPr>
+            </w:pPr>
+            <w:r>
+              <w:rPr>
+                <w:rFonts w:ascii="Source Sans Pro" w:eastAsia="Times New Roman" w:hAnsi="Source Sans Pro" w:cs="Times New Roman"/>
+              </w:rPr>
+              <w:t>#262721</w:t>
             </w:r>
           </w:p>
         </w:tc>
@@ -2040,6 +2108,72 @@
           <w:tcPr>
             <w:tcW w:w="3961" w:type="dxa"/>
             <w:shd w:val="clear" w:color="auto" w:fill="262721"/>
+          </w:tcPr>
+          <w:p>
+            <w:pPr>
+              <w:rPr>
+                <w:rFonts w:ascii="Source Sans Pro" w:eastAsia="Times New Roman" w:hAnsi="Source Sans Pro" w:cs="Times New Roman"/>
+                <w:b/>
+              </w:rPr>
+            </w:pPr>
+          </w:p>
+        </w:tc>
+      </w:tr>
+      <w:tr>
+        <w:tc>
+          <w:tcPr>
+            <w:tcW w:w="2337" w:type="dxa"/>
+          </w:tcPr>
+          <w:p>
+            <w:pPr>
+              <w:rPr>
+                <w:rFonts w:ascii="Source Sans Pro" w:eastAsia="Times New Roman" w:hAnsi="Source Sans Pro" w:cs="Times New Roman"/>
+              </w:rPr>
+            </w:pPr>
+            <w:proofErr w:type="spellStart"/>
+            <w:r>
+              <w:rPr>
+                <w:rFonts w:ascii="Source Sans Pro" w:eastAsia="Times New Roman" w:hAnsi="Source Sans Pro" w:cs="Times New Roman"/>
+              </w:rPr>
+              <w:t>Div.f</w:t>
+            </w:r>
+            <w:r>
+              <w:rPr>
+                <w:rFonts w:ascii="Source Sans Pro" w:eastAsia="Times New Roman" w:hAnsi="Source Sans Pro" w:cs="Times New Roman"/>
+              </w:rPr>
+              <w:t>ooter</w:t>
+            </w:r>
+            <w:proofErr w:type="spellEnd"/>
+            <w:r>
+              <w:rPr>
+                <w:rFonts w:ascii="Source Sans Pro" w:eastAsia="Times New Roman" w:hAnsi="Source Sans Pro" w:cs="Times New Roman"/>
+              </w:rPr>
+              <w:t>-bar</w:t>
+            </w:r>
+          </w:p>
+        </w:tc>
+        <w:tc>
+          <w:tcPr>
+            <w:tcW w:w="2337" w:type="dxa"/>
+          </w:tcPr>
+          <w:p>
+            <w:pPr>
+              <w:rPr>
+                <w:rFonts w:ascii="Source Sans Pro" w:eastAsia="Times New Roman" w:hAnsi="Source Sans Pro" w:cs="Times New Roman"/>
+              </w:rPr>
+            </w:pPr>
+            <w:r>
+              <w:rPr>
+                <w:rFonts w:ascii="Source Sans Pro" w:eastAsia="Times New Roman" w:hAnsi="Source Sans Pro" w:cs="Times New Roman"/>
+              </w:rPr>
+              <w:t>#59a1c9</w:t>
+            </w:r>
+          </w:p>
+        </w:tc>
+        <w:tc>
+          <w:tcPr>
+            <w:tcW w:w="3961" w:type="dxa"/>
+            <w:shd w:val="clear" w:color="auto" w:fill="59A1C9"/>
           </w:tcPr>
           <w:p>
             <w:pPr>
@@ -2279,9 +2413,18 @@
               <w:jc w:val="center"/>
               <w:rPr>
                 <w:rFonts w:ascii="Source Sans Pro" w:hAnsi="Source Sans Pro" w:cs="Times New Roman"/>
+                <w:b/>
                 <w:kern w:val="1"/>
               </w:rPr>
             </w:pPr>
+            <w:r>
+              <w:rPr>
+                <w:rFonts w:ascii="Source Sans Pro" w:hAnsi="Source Sans Pro" w:cs="Times New Roman"/>
+                <w:b/>
+                <w:kern w:val="1"/>
+              </w:rPr>
+              <w:t>Accent</w:t>
+            </w:r>
           </w:p>
         </w:tc>
       </w:tr>
@@ -2491,10 +2634,6 @@
         <w:jc w:val="center"/>
         <w:rPr>
           <w:rFonts w:ascii="Times New Roman" w:eastAsia="Times New Roman" w:hAnsi="Times New Roman" w:cs="Times New Roman"/>
-          <w:noProof/>
-          <w:color w:val="777777"/>
-          <w:sz w:val="32"/>
-          <w:szCs w:val="32"/>
         </w:rPr>
       </w:pPr>
       <w:r>
@@ -2541,6 +2680,110 @@
           </wp:inline>
         </w:drawing>
       </w:r>
+    </w:p>
+    <w:p>
+      <w:pPr>
+        <w:jc w:val="center"/>
+        <w:rPr>
+          <w:rFonts w:ascii="Times New Roman" w:eastAsia="Times New Roman" w:hAnsi="Times New Roman" w:cs="Times New Roman"/>
+        </w:rPr>
+      </w:pPr>
+    </w:p>
+    <w:p>
+      <w:pPr>
+        <w:pStyle w:val="Heading3"/>
+        <w:rPr>
+          <w:rFonts w:ascii="Anton" w:eastAsia="Times New Roman" w:hAnsi="Anton" w:cs="Times New Roman"/>
+          <w:b w:val="0"/>
+          <w:sz w:val="32"/>
+          <w:szCs w:val="32"/>
+        </w:rPr>
+      </w:pPr>
+      <w:r>
+        <w:rPr>
+          <w:rFonts w:ascii="Anton" w:eastAsia="Times New Roman" w:hAnsi="Anton" w:cs="Times New Roman"/>
+          <w:b w:val="0"/>
+          <w:sz w:val="32"/>
+          <w:szCs w:val="32"/>
+        </w:rPr>
+        <w:t xml:space="preserve">Website </w:t>
+      </w:r>
+      <w:r>
+        <w:rPr>
+          <w:rFonts w:ascii="Anton" w:eastAsia="Times New Roman" w:hAnsi="Anton" w:cs="Times New Roman"/>
+          <w:b w:val="0"/>
+          <w:sz w:val="32"/>
+          <w:szCs w:val="32"/>
+        </w:rPr>
+        <w:t>Favicon</w:t>
+      </w:r>
+    </w:p>
+    <w:p>
+      <w:pPr>
+        <w:pStyle w:val="Heading3"/>
+        <w:jc w:val="center"/>
+        <w:rPr>
+          <w:rFonts w:ascii="Anton" w:eastAsia="Times New Roman" w:hAnsi="Anton" w:cs="Times New Roman"/>
+          <w:b w:val="0"/>
+          <w:sz w:val="32"/>
+          <w:szCs w:val="32"/>
+        </w:rPr>
+      </w:pPr>
+      <w:r>
+        <w:rPr>
+          <w:rFonts w:ascii="Anton" w:eastAsia="Times New Roman" w:hAnsi="Anton" w:cs="Times New Roman"/>
+          <w:b w:val="0"/>
+          <w:noProof/>
+          <w:sz w:val="32"/>
+          <w:szCs w:val="32"/>
+        </w:rPr>
+        <w:drawing>
+          <wp:inline distT="0" distB="0" distL="0" distR="0" wp14:anchorId="2B5C0BCB" wp14:editId="190750FB">
+            <wp:extent cx="152400" cy="152400"/>
+            <wp:effectExtent l="0" t="0" r="0" b="0"/>
+            <wp:docPr id="8" name="Picture 8"/>
+            <wp:cNvGraphicFramePr>
+              <a:graphicFrameLocks xmlns:a="http://schemas.openxmlformats.org/drawingml/2006/main" noChangeAspect="1"/>
+            </wp:cNvGraphicFramePr>
+            <a:graphic xmlns:a="http://schemas.openxmlformats.org/drawingml/2006/main">
+              <a:graphicData uri="http://schemas.openxmlformats.org/drawingml/2006/picture">
+                <pic:pic xmlns:pic="http://schemas.openxmlformats.org/drawingml/2006/picture">
+                  <pic:nvPicPr>
+                    <pic:cNvPr id="8" name="mountain-spoke-favicon.png"/>
+                    <pic:cNvPicPr/>
+                  </pic:nvPicPr>
+                  <pic:blipFill>
+                    <a:blip r:embed="rId11"/>
+                    <a:stretch>
+                      <a:fillRect/>
+                    </a:stretch>
+                  </pic:blipFill>
+                  <pic:spPr>
+                    <a:xfrm>
+                      <a:off x="0" y="0"/>
+                      <a:ext cx="152400" cy="152400"/>
+                    </a:xfrm>
+                    <a:prstGeom prst="rect">
+                      <a:avLst/>
+                    </a:prstGeom>
+                  </pic:spPr>
+                </pic:pic>
+              </a:graphicData>
+            </a:graphic>
+          </wp:inline>
+        </w:drawing>
+      </w:r>
+    </w:p>
+    <w:p>
+      <w:pPr>
+        <w:rPr>
+          <w:rFonts w:ascii="Times New Roman" w:eastAsia="Times New Roman" w:hAnsi="Times New Roman" w:cs="Times New Roman"/>
+          <w:noProof/>
+          <w:color w:val="777777"/>
+          <w:sz w:val="32"/>
+          <w:szCs w:val="32"/>
+        </w:rPr>
+      </w:pPr>
       <w:r>
         <w:rPr>
           <w:rFonts w:ascii="Times New Roman" w:eastAsia="Times New Roman" w:hAnsi="Times New Roman" w:cs="Times New Roman"/>
@@ -2578,11 +2821,11 @@
         <w:tblLook w:val="04A0" w:firstRow="1" w:lastRow="0" w:firstColumn="1" w:lastColumn="0" w:noHBand="0" w:noVBand="1"/>
       </w:tblPr>
       <w:tblGrid>
-        <w:gridCol w:w="1801"/>
-        <w:gridCol w:w="2017"/>
-        <w:gridCol w:w="1634"/>
-        <w:gridCol w:w="1776"/>
-        <w:gridCol w:w="2122"/>
+        <w:gridCol w:w="1778"/>
+        <w:gridCol w:w="1964"/>
+        <w:gridCol w:w="1561"/>
+        <w:gridCol w:w="1746"/>
+        <w:gridCol w:w="2301"/>
       </w:tblGrid>
       <w:tr>
         <w:tc>
@@ -2778,7 +3021,43 @@
                 <w:sz w:val="24"/>
                 <w:szCs w:val="24"/>
               </w:rPr>
-              <w:t>2em/32px</w:t>
+              <w:t>2</w:t>
+            </w:r>
+            <w:r>
+              <w:rPr>
+                <w:rFonts w:ascii="Source Sans Pro" w:eastAsia="Times New Roman" w:hAnsi="Source Sans Pro" w:cs="Times New Roman"/>
+                <w:b w:val="0"/>
+                <w:sz w:val="24"/>
+                <w:szCs w:val="24"/>
+              </w:rPr>
+              <w:t>.2r</w:t>
+            </w:r>
+            <w:r>
+              <w:rPr>
+                <w:rFonts w:ascii="Source Sans Pro" w:eastAsia="Times New Roman" w:hAnsi="Source Sans Pro" w:cs="Times New Roman"/>
+                <w:b w:val="0"/>
+                <w:sz w:val="24"/>
+                <w:szCs w:val="24"/>
+              </w:rPr>
+              <w:t>em/3</w:t>
+            </w:r>
+            <w:r>
+              <w:rPr>
+                <w:rFonts w:ascii="Source Sans Pro" w:eastAsia="Times New Roman" w:hAnsi="Source Sans Pro" w:cs="Times New Roman"/>
+                <w:b w:val="0"/>
+                <w:sz w:val="24"/>
+                <w:szCs w:val="24"/>
+              </w:rPr>
+              <w:t>5</w:t>
+            </w:r>
+            <w:r>
+              <w:rPr>
+                <w:rFonts w:ascii="Source Sans Pro" w:eastAsia="Times New Roman" w:hAnsi="Source Sans Pro" w:cs="Times New Roman"/>
+                <w:b w:val="0"/>
+                <w:sz w:val="24"/>
+                <w:szCs w:val="24"/>
+              </w:rPr>
+              <w:t>px</w:t>
             </w:r>
           </w:p>
         </w:tc>
@@ -2828,16 +3107,16 @@
               <w:rPr>
                 <w:rFonts w:ascii="Anton" w:eastAsia="Times New Roman" w:hAnsi="Anton" w:cs="Times New Roman"/>
                 <w:b w:val="0"/>
-                <w:sz w:val="64"/>
-                <w:szCs w:val="64"/>
+                <w:sz w:val="70"/>
+                <w:szCs w:val="70"/>
               </w:rPr>
             </w:pPr>
             <w:r>
               <w:rPr>
                 <w:rFonts w:ascii="Anton" w:eastAsia="Times New Roman" w:hAnsi="Anton" w:cs="Times New Roman"/>
                 <w:b w:val="0"/>
-                <w:sz w:val="64"/>
-                <w:szCs w:val="64"/>
+                <w:sz w:val="70"/>
+                <w:szCs w:val="70"/>
               </w:rPr>
               <w:t>Sample</w:t>
             </w:r>
@@ -2916,7 +3195,25 @@
                 <w:sz w:val="24"/>
                 <w:szCs w:val="24"/>
               </w:rPr>
-              <w:t>1em/16px</w:t>
+              <w:t>1</w:t>
+            </w:r>
+            <w:r>
+              <w:rPr>
+                <w:rFonts w:ascii="Source Sans Pro" w:eastAsia="Times New Roman" w:hAnsi="Source Sans Pro" w:cs="Times New Roman"/>
+                <w:b w:val="0"/>
+                <w:sz w:val="24"/>
+                <w:szCs w:val="24"/>
+              </w:rPr>
+              <w:t>r</w:t>
+            </w:r>
+            <w:r>
+              <w:rPr>
+                <w:rFonts w:ascii="Source Sans Pro" w:eastAsia="Times New Roman" w:hAnsi="Source Sans Pro" w:cs="Times New Roman"/>
+                <w:b w:val="0"/>
+                <w:sz w:val="24"/>
+                <w:szCs w:val="24"/>
+              </w:rPr>
+              <w:t>em/16px</w:t>
             </w:r>
           </w:p>
         </w:tc>
@@ -2958,7 +3255,7 @@
         <w:tc>
           <w:tcPr>
             <w:tcW w:w="2122" w:type="dxa"/>
-            <w:shd w:val="clear" w:color="auto" w:fill="C1341E"/>
+            <w:shd w:val="clear" w:color="auto" w:fill="262721"/>
           </w:tcPr>
           <w:p>
             <w:pPr>
@@ -3005,7 +3302,16 @@
                 <w:sz w:val="24"/>
                 <w:szCs w:val="24"/>
               </w:rPr>
-              <w:t>Footer Navigation</w:t>
+              <w:t xml:space="preserve">Footer </w:t>
+            </w:r>
+            <w:r>
+              <w:rPr>
+                <w:rFonts w:ascii="Source Sans Pro" w:eastAsia="Times New Roman" w:hAnsi="Source Sans Pro" w:cs="Times New Roman"/>
+                <w:b w:val="0"/>
+                <w:sz w:val="24"/>
+                <w:szCs w:val="24"/>
+              </w:rPr>
+              <w:t>Link</w:t>
             </w:r>
           </w:p>
         </w:tc>
@@ -3055,7 +3361,25 @@
                 <w:sz w:val="24"/>
                 <w:szCs w:val="24"/>
               </w:rPr>
-              <w:t>0.750em/12px</w:t>
+              <w:t>1</w:t>
+            </w:r>
+            <w:r>
+              <w:rPr>
+                <w:rFonts w:ascii="Source Sans Pro" w:eastAsia="Times New Roman" w:hAnsi="Source Sans Pro" w:cs="Times New Roman"/>
+                <w:b w:val="0"/>
+                <w:sz w:val="24"/>
+                <w:szCs w:val="24"/>
+              </w:rPr>
+              <w:t>r</w:t>
+            </w:r>
+            <w:r>
+              <w:rPr>
+                <w:rFonts w:ascii="Source Sans Pro" w:eastAsia="Times New Roman" w:hAnsi="Source Sans Pro" w:cs="Times New Roman"/>
+                <w:b w:val="0"/>
+                <w:sz w:val="24"/>
+                <w:szCs w:val="24"/>
+              </w:rPr>
+              <w:t>em/16px</w:t>
             </w:r>
           </w:p>
         </w:tc>
@@ -3108,25 +3432,99 @@
         <w:tc>
           <w:tcPr>
             <w:tcW w:w="2122" w:type="dxa"/>
-            <w:shd w:val="clear" w:color="auto" w:fill="59A1C9"/>
-          </w:tcPr>
-          <w:p>
-            <w:pPr>
-              <w:pStyle w:val="Heading3"/>
+            <w:shd w:val="clear" w:color="auto" w:fill="262721"/>
+          </w:tcPr>
+          <w:p>
+            <w:pPr>
+              <w:pStyle w:val="Heading3"/>
+              <w:spacing w:line="480" w:lineRule="auto"/>
               <w:rPr>
                 <w:rFonts w:ascii="Open Sans" w:eastAsia="Times New Roman" w:hAnsi="Open Sans" w:cs="Open Sans"/>
                 <w:b w:val="0"/>
-                <w:sz w:val="24"/>
-                <w:szCs w:val="24"/>
+                <w:sz w:val="32"/>
+                <w:szCs w:val="32"/>
               </w:rPr>
             </w:pPr>
             <w:r>
               <w:rPr>
                 <w:rFonts w:ascii="Open Sans" w:eastAsia="Times New Roman" w:hAnsi="Open Sans" w:cs="Open Sans"/>
                 <w:b w:val="0"/>
+                <w:noProof/>
                 <w:color w:val="FFFFFF" w:themeColor="background1"/>
-                <w:sz w:val="24"/>
-                <w:szCs w:val="24"/>
+                <w:sz w:val="32"/>
+                <w:szCs w:val="32"/>
+              </w:rPr>
+              <mc:AlternateContent>
+                <mc:Choice Requires="wps">
+                  <w:drawing>
+                    <wp:anchor distT="0" distB="0" distL="114300" distR="114300" simplePos="0" relativeHeight="251699200" behindDoc="0" locked="0" layoutInCell="1" allowOverlap="1" wp14:anchorId="7F2CC15B" wp14:editId="377C5506">
+                      <wp:simplePos x="0" y="0"/>
+                      <wp:positionH relativeFrom="column">
+                        <wp:posOffset>23956</wp:posOffset>
+                      </wp:positionH>
+                      <wp:positionV relativeFrom="paragraph">
+                        <wp:posOffset>281940</wp:posOffset>
+                      </wp:positionV>
+                      <wp:extent cx="663575" cy="0"/>
+                      <wp:effectExtent l="0" t="0" r="0" b="0"/>
+                      <wp:wrapNone/>
+                      <wp:docPr id="6" name="Straight Connector 6"/>
+                      <wp:cNvGraphicFramePr/>
+                      <a:graphic xmlns:a="http://schemas.openxmlformats.org/drawingml/2006/main">
+                        <a:graphicData uri="http://schemas.microsoft.com/office/word/2010/wordprocessingShape">
+                          <wps:wsp>
+                            <wps:cNvCnPr/>
+                            <wps:spPr>
+                              <a:xfrm>
+                                <a:off x="0" y="0"/>
+                                <a:ext cx="663575" cy="0"/>
+                              </a:xfrm>
+                              <a:prstGeom prst="line">
+                                <a:avLst/>
+                              </a:prstGeom>
+                              <a:effectLst/>
+                            </wps:spPr>
+                            <wps:style>
+                              <a:lnRef idx="2">
+                                <a:schemeClr val="accent2"/>
+                              </a:lnRef>
+                              <a:fillRef idx="0">
+                                <a:schemeClr val="accent2"/>
+                              </a:fillRef>
+                              <a:effectRef idx="1">
+                                <a:schemeClr val="accent2"/>
+                              </a:effectRef>
+                              <a:fontRef idx="minor">
+                                <a:schemeClr val="tx1"/>
+                              </a:fontRef>
+                            </wps:style>
+                            <wps:bodyPr/>
+                          </wps:wsp>
+                        </a:graphicData>
+                      </a:graphic>
+                      <wp14:sizeRelH relativeFrom="margin">
+                        <wp14:pctWidth>0</wp14:pctWidth>
+                      </wp14:sizeRelH>
+                      <wp14:sizeRelV relativeFrom="margin">
+                        <wp14:pctHeight>0</wp14:pctHeight>
+                      </wp14:sizeRelV>
+                    </wp:anchor>
+                  </w:drawing>
+                </mc:Choice>
+                <mc:Fallback>
+                  <w:pict>
+                    <v:line w14:anchorId="3FA95186" id="Straight Connector 6" o:spid="_x0000_s1026" style="position:absolute;z-index:251699200;visibility:visible;mso-wrap-style:square;mso-width-percent:0;mso-height-percent:0;mso-wrap-distance-left:9pt;mso-wrap-distance-top:0;mso-wrap-distance-right:9pt;mso-wrap-distance-bottom:0;mso-position-horizontal:absolute;mso-position-horizontal-relative:text;mso-position-vertical:absolute;mso-position-vertical-relative:text;mso-width-percent:0;mso-height-percent:0;mso-width-relative:margin;mso-height-relative:margin" from="1.9pt,22.2pt" to="54.15pt,22.2pt" o:gfxdata="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" strokecolor="#c0504d [3205]" strokeweight="2pt"/>
+                  </w:pict>
+                </mc:Fallback>
+              </mc:AlternateContent>
+            </w:r>
+            <w:r>
+              <w:rPr>
+                <w:rFonts w:ascii="Open Sans" w:eastAsia="Times New Roman" w:hAnsi="Open Sans" w:cs="Open Sans"/>
+                <w:b w:val="0"/>
+                <w:color w:val="FFFFFF" w:themeColor="background1"/>
+                <w:sz w:val="32"/>
+                <w:szCs w:val="32"/>
               </w:rPr>
               <w:t>Sample</w:t>
             </w:r>
@@ -3148,6 +3546,239 @@
                 <w:szCs w:val="24"/>
               </w:rPr>
             </w:pPr>
+            <w:proofErr w:type="spellStart"/>
+            <w:r>
+              <w:rPr>
+                <w:rFonts w:ascii="Source Sans Pro" w:eastAsia="Times New Roman" w:hAnsi="Source Sans Pro" w:cs="Times New Roman"/>
+                <w:b w:val="0"/>
+                <w:sz w:val="24"/>
+                <w:szCs w:val="24"/>
+              </w:rPr>
+              <w:t>Div.footer</w:t>
+            </w:r>
+            <w:proofErr w:type="spellEnd"/>
+            <w:r>
+              <w:rPr>
+                <w:rFonts w:ascii="Source Sans Pro" w:eastAsia="Times New Roman" w:hAnsi="Source Sans Pro" w:cs="Times New Roman"/>
+                <w:b w:val="0"/>
+                <w:sz w:val="24"/>
+                <w:szCs w:val="24"/>
+              </w:rPr>
+              <w:t>-bar link</w:t>
+            </w:r>
+          </w:p>
+        </w:tc>
+        <w:tc>
+          <w:tcPr>
+            <w:tcW w:w="2050" w:type="dxa"/>
+          </w:tcPr>
+          <w:p>
+            <w:pPr>
+              <w:pStyle w:val="Heading3"/>
+              <w:rPr>
+                <w:rFonts w:ascii="Source Sans Pro" w:eastAsia="Times New Roman" w:hAnsi="Source Sans Pro" w:cs="Times New Roman"/>
+                <w:b w:val="0"/>
+                <w:sz w:val="24"/>
+                <w:szCs w:val="24"/>
+              </w:rPr>
+            </w:pPr>
+            <w:r>
+              <w:rPr>
+                <w:rFonts w:ascii="Source Sans Pro" w:eastAsia="Times New Roman" w:hAnsi="Source Sans Pro" w:cs="Times New Roman"/>
+                <w:b w:val="0"/>
+                <w:sz w:val="24"/>
+                <w:szCs w:val="24"/>
+              </w:rPr>
+              <w:t>Source Sans Pro</w:t>
+            </w:r>
+          </w:p>
+        </w:tc>
+        <w:tc>
+          <w:tcPr>
+            <w:tcW w:w="1568" w:type="dxa"/>
+          </w:tcPr>
+          <w:p>
+            <w:pPr>
+              <w:pStyle w:val="Heading3"/>
+              <w:rPr>
+                <w:rFonts w:ascii="Source Sans Pro" w:eastAsia="Times New Roman" w:hAnsi="Source Sans Pro" w:cs="Times New Roman"/>
+                <w:b w:val="0"/>
+                <w:sz w:val="24"/>
+                <w:szCs w:val="24"/>
+              </w:rPr>
+            </w:pPr>
+            <w:r>
+              <w:rPr>
+                <w:rFonts w:ascii="Source Sans Pro" w:eastAsia="Times New Roman" w:hAnsi="Source Sans Pro" w:cs="Times New Roman"/>
+                <w:b w:val="0"/>
+                <w:sz w:val="24"/>
+                <w:szCs w:val="24"/>
+              </w:rPr>
+              <w:t>1</w:t>
+            </w:r>
+            <w:r>
+              <w:rPr>
+                <w:rFonts w:ascii="Source Sans Pro" w:eastAsia="Times New Roman" w:hAnsi="Source Sans Pro" w:cs="Times New Roman"/>
+                <w:b w:val="0"/>
+                <w:sz w:val="24"/>
+                <w:szCs w:val="24"/>
+              </w:rPr>
+              <w:t>r</w:t>
+            </w:r>
+            <w:r>
+              <w:rPr>
+                <w:rFonts w:ascii="Source Sans Pro" w:eastAsia="Times New Roman" w:hAnsi="Source Sans Pro" w:cs="Times New Roman"/>
+                <w:b w:val="0"/>
+                <w:sz w:val="24"/>
+                <w:szCs w:val="24"/>
+              </w:rPr>
+              <w:t>em/16px</w:t>
+            </w:r>
+          </w:p>
+        </w:tc>
+        <w:tc>
+          <w:tcPr>
+            <w:tcW w:w="1795" w:type="dxa"/>
+            <w:shd w:val="clear" w:color="auto" w:fill="FFFFFF" w:themeFill="background1"/>
+          </w:tcPr>
+          <w:p>
+            <w:pPr>
+              <w:pStyle w:val="Heading3"/>
+              <w:rPr>
+                <w:rFonts w:ascii="Source Sans Pro" w:eastAsia="Times New Roman" w:hAnsi="Source Sans Pro" w:cs="Times New Roman"/>
+                <w:b w:val="0"/>
+                <w:sz w:val="24"/>
+                <w:szCs w:val="24"/>
+              </w:rPr>
+            </w:pPr>
+            <w:r>
+              <w:rPr>
+                <w:rFonts w:ascii="Source Sans Pro" w:eastAsia="Times New Roman" w:hAnsi="Source Sans Pro" w:cs="Times New Roman"/>
+                <w:b w:val="0"/>
+                <w:sz w:val="24"/>
+                <w:szCs w:val="24"/>
+              </w:rPr>
+              <w:t>#ffffff</w:t>
+            </w:r>
+          </w:p>
+        </w:tc>
+        <w:tc>
+          <w:tcPr>
+            <w:tcW w:w="2122" w:type="dxa"/>
+            <w:shd w:val="clear" w:color="auto" w:fill="59A1C9"/>
+          </w:tcPr>
+          <w:p>
+            <w:pPr>
+              <w:pStyle w:val="Heading3"/>
+              <w:rPr>
+                <w:rFonts w:ascii="Open Sans" w:eastAsia="Times New Roman" w:hAnsi="Open Sans" w:cs="Open Sans"/>
+                <w:b w:val="0"/>
+                <w:color w:val="FFFFFF" w:themeColor="background1"/>
+                <w:sz w:val="32"/>
+                <w:szCs w:val="32"/>
+              </w:rPr>
+            </w:pPr>
+            <w:r>
+              <w:rPr>
+                <w:rFonts w:ascii="Open Sans" w:eastAsia="Times New Roman" w:hAnsi="Open Sans" w:cs="Open Sans"/>
+                <w:b w:val="0"/>
+                <w:noProof/>
+                <w:color w:val="FFFFFF" w:themeColor="background1"/>
+                <w:sz w:val="32"/>
+                <w:szCs w:val="32"/>
+              </w:rPr>
+              <mc:AlternateContent>
+                <mc:Choice Requires="wps">
+                  <w:drawing>
+                    <wp:anchor distT="0" distB="0" distL="114300" distR="114300" simplePos="0" relativeHeight="251700224" behindDoc="0" locked="0" layoutInCell="1" allowOverlap="1" wp14:anchorId="77A8A30C" wp14:editId="450DEF4F">
+                      <wp:simplePos x="0" y="0"/>
+                      <wp:positionH relativeFrom="column">
+                        <wp:posOffset>9351</wp:posOffset>
+                      </wp:positionH>
+                      <wp:positionV relativeFrom="paragraph">
+                        <wp:posOffset>294005</wp:posOffset>
+                      </wp:positionV>
+                      <wp:extent cx="688340" cy="0"/>
+                      <wp:effectExtent l="0" t="0" r="0" b="0"/>
+                      <wp:wrapNone/>
+                      <wp:docPr id="7" name="Straight Connector 7"/>
+                      <wp:cNvGraphicFramePr/>
+                      <a:graphic xmlns:a="http://schemas.openxmlformats.org/drawingml/2006/main">
+                        <a:graphicData uri="http://schemas.microsoft.com/office/word/2010/wordprocessingShape">
+                          <wps:wsp>
+                            <wps:cNvCnPr/>
+                            <wps:spPr>
+                              <a:xfrm flipV="1">
+                                <a:off x="0" y="0"/>
+                                <a:ext cx="688340" cy="0"/>
+                              </a:xfrm>
+                              <a:prstGeom prst="line">
+                                <a:avLst/>
+                              </a:prstGeom>
+                              <a:effectLst/>
+                            </wps:spPr>
+                            <wps:style>
+                              <a:lnRef idx="2">
+                                <a:schemeClr val="accent2"/>
+                              </a:lnRef>
+                              <a:fillRef idx="0">
+                                <a:schemeClr val="accent2"/>
+                              </a:fillRef>
+                              <a:effectRef idx="1">
+                                <a:schemeClr val="accent2"/>
+                              </a:effectRef>
+                              <a:fontRef idx="minor">
+                                <a:schemeClr val="tx1"/>
+                              </a:fontRef>
+                            </wps:style>
+                            <wps:bodyPr/>
+                          </wps:wsp>
+                        </a:graphicData>
+                      </a:graphic>
+                      <wp14:sizeRelH relativeFrom="margin">
+                        <wp14:pctWidth>0</wp14:pctWidth>
+                      </wp14:sizeRelH>
+                      <wp14:sizeRelV relativeFrom="margin">
+                        <wp14:pctHeight>0</wp14:pctHeight>
+                      </wp14:sizeRelV>
+                    </wp:anchor>
+                  </w:drawing>
+                </mc:Choice>
+                <mc:Fallback>
+                  <w:pict>
+                    <v:line w14:anchorId="4048D412" id="Straight Connector 7" o:spid="_x0000_s1026" style="position:absolute;flip:y;z-index:251700224;visibility:visible;mso-wrap-style:square;mso-width-percent:0;mso-height-percent:0;mso-wrap-distance-left:9pt;mso-wrap-distance-top:0;mso-wrap-distance-right:9pt;mso-wrap-distance-bottom:0;mso-position-horizontal:absolute;mso-position-horizontal-relative:text;mso-position-vertical:absolute;mso-position-vertical-relative:text;mso-width-percent:0;mso-height-percent:0;mso-width-relative:margin;mso-height-relative:margin" from=".75pt,23.15pt" to="54.95pt,23.15pt" o:gfxdata="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" strokecolor="#c0504d [3205]" strokeweight="2pt"/>
+                  </w:pict>
+                </mc:Fallback>
+              </mc:AlternateContent>
+            </w:r>
+            <w:r>
+              <w:rPr>
+                <w:rFonts w:ascii="Open Sans" w:eastAsia="Times New Roman" w:hAnsi="Open Sans" w:cs="Open Sans"/>
+                <w:b w:val="0"/>
+                <w:color w:val="FFFFFF" w:themeColor="background1"/>
+                <w:sz w:val="32"/>
+                <w:szCs w:val="32"/>
+              </w:rPr>
+              <w:t>Sample</w:t>
+            </w:r>
+          </w:p>
+        </w:tc>
+      </w:tr>
+      <w:tr>
+        <w:tc>
+          <w:tcPr>
+            <w:tcW w:w="1815" w:type="dxa"/>
+          </w:tcPr>
+          <w:p>
+            <w:pPr>
+              <w:pStyle w:val="Heading3"/>
+              <w:rPr>
+                <w:rFonts w:ascii="Source Sans Pro" w:eastAsia="Times New Roman" w:hAnsi="Source Sans Pro" w:cs="Times New Roman"/>
+                <w:b w:val="0"/>
+                <w:sz w:val="24"/>
+                <w:szCs w:val="24"/>
+              </w:rPr>
+            </w:pPr>
             <w:r>
               <w:rPr>
                 <w:rFonts w:ascii="Source Sans Pro" w:eastAsia="Times New Roman" w:hAnsi="Source Sans Pro" w:cs="Times New Roman"/>
@@ -3205,7 +3836,215 @@
                 <w:sz w:val="24"/>
                 <w:szCs w:val="24"/>
               </w:rPr>
-              <w:t>2em/32px</w:t>
+              <w:t>2</w:t>
+            </w:r>
+            <w:r>
+              <w:rPr>
+                <w:rFonts w:ascii="Source Sans Pro" w:eastAsia="Times New Roman" w:hAnsi="Source Sans Pro" w:cs="Times New Roman"/>
+                <w:b w:val="0"/>
+                <w:sz w:val="24"/>
+                <w:szCs w:val="24"/>
+              </w:rPr>
+              <w:t>.2</w:t>
+            </w:r>
+            <w:r>
+              <w:rPr>
+                <w:rFonts w:ascii="Source Sans Pro" w:eastAsia="Times New Roman" w:hAnsi="Source Sans Pro" w:cs="Times New Roman"/>
+                <w:b w:val="0"/>
+                <w:sz w:val="24"/>
+                <w:szCs w:val="24"/>
+              </w:rPr>
+              <w:t>r</w:t>
+            </w:r>
+            <w:r>
+              <w:rPr>
+                <w:rFonts w:ascii="Source Sans Pro" w:eastAsia="Times New Roman" w:hAnsi="Source Sans Pro" w:cs="Times New Roman"/>
+                <w:b w:val="0"/>
+                <w:sz w:val="24"/>
+                <w:szCs w:val="24"/>
+              </w:rPr>
+              <w:t>em/3</w:t>
+            </w:r>
+            <w:r>
+              <w:rPr>
+                <w:rFonts w:ascii="Source Sans Pro" w:eastAsia="Times New Roman" w:hAnsi="Source Sans Pro" w:cs="Times New Roman"/>
+                <w:b w:val="0"/>
+                <w:sz w:val="24"/>
+                <w:szCs w:val="24"/>
+              </w:rPr>
+              <w:t>5</w:t>
+            </w:r>
+            <w:r>
+              <w:rPr>
+                <w:rFonts w:ascii="Source Sans Pro" w:eastAsia="Times New Roman" w:hAnsi="Source Sans Pro" w:cs="Times New Roman"/>
+                <w:b w:val="0"/>
+                <w:sz w:val="24"/>
+                <w:szCs w:val="24"/>
+              </w:rPr>
+              <w:t>px</w:t>
+            </w:r>
+          </w:p>
+        </w:tc>
+        <w:tc>
+          <w:tcPr>
+            <w:tcW w:w="1795" w:type="dxa"/>
+          </w:tcPr>
+          <w:p>
+            <w:pPr>
+              <w:pStyle w:val="Heading3"/>
+              <w:rPr>
+                <w:rFonts w:ascii="Source Sans Pro" w:eastAsia="Times New Roman" w:hAnsi="Source Sans Pro" w:cs="Times New Roman"/>
+                <w:b w:val="0"/>
+                <w:sz w:val="24"/>
+                <w:szCs w:val="24"/>
+              </w:rPr>
+            </w:pPr>
+            <w:r>
+              <w:rPr>
+                <w:rFonts w:ascii="Source Sans Pro" w:eastAsia="Times New Roman" w:hAnsi="Source Sans Pro" w:cs="Times New Roman"/>
+                <w:b w:val="0"/>
+              </w:rPr>
+              <w:t>#c1341e</w:t>
+            </w:r>
+          </w:p>
+        </w:tc>
+        <w:tc>
+          <w:tcPr>
+            <w:tcW w:w="2122" w:type="dxa"/>
+          </w:tcPr>
+          <w:p>
+            <w:pPr>
+              <w:pStyle w:val="Heading3"/>
+              <w:rPr>
+                <w:rFonts w:ascii="Anton" w:eastAsia="Times New Roman" w:hAnsi="Anton" w:cs="Times New Roman"/>
+                <w:b w:val="0"/>
+                <w:color w:val="C1341E"/>
+                <w:sz w:val="70"/>
+                <w:szCs w:val="70"/>
+              </w:rPr>
+            </w:pPr>
+            <w:r>
+              <w:rPr>
+                <w:rFonts w:ascii="Anton" w:eastAsia="Times New Roman" w:hAnsi="Anton" w:cs="Times New Roman"/>
+                <w:b w:val="0"/>
+                <w:color w:val="C1341E"/>
+                <w:sz w:val="70"/>
+                <w:szCs w:val="70"/>
+              </w:rPr>
+              <w:t>Sample</w:t>
+            </w:r>
+          </w:p>
+        </w:tc>
+      </w:tr>
+      <w:tr>
+        <w:tc>
+          <w:tcPr>
+            <w:tcW w:w="1815" w:type="dxa"/>
+          </w:tcPr>
+          <w:p>
+            <w:pPr>
+              <w:pStyle w:val="Heading3"/>
+              <w:rPr>
+                <w:rFonts w:ascii="Source Sans Pro" w:eastAsia="Times New Roman" w:hAnsi="Source Sans Pro" w:cs="Times New Roman"/>
+                <w:b w:val="0"/>
+                <w:sz w:val="24"/>
+                <w:szCs w:val="24"/>
+              </w:rPr>
+            </w:pPr>
+            <w:r>
+              <w:rPr>
+                <w:rFonts w:ascii="Source Sans Pro" w:eastAsia="Times New Roman" w:hAnsi="Source Sans Pro" w:cs="Times New Roman"/>
+                <w:b w:val="0"/>
+                <w:sz w:val="24"/>
+                <w:szCs w:val="24"/>
+              </w:rPr>
+              <w:t>Heading (h2)</w:t>
+            </w:r>
+          </w:p>
+        </w:tc>
+        <w:tc>
+          <w:tcPr>
+            <w:tcW w:w="2050" w:type="dxa"/>
+          </w:tcPr>
+          <w:p>
+            <w:pPr>
+              <w:pStyle w:val="Heading3"/>
+              <w:rPr>
+                <w:rFonts w:ascii="Source Sans Pro" w:eastAsia="Times New Roman" w:hAnsi="Source Sans Pro" w:cs="Times New Roman"/>
+                <w:b w:val="0"/>
+                <w:sz w:val="24"/>
+                <w:szCs w:val="24"/>
+              </w:rPr>
+            </w:pPr>
+            <w:r>
+              <w:rPr>
+                <w:rFonts w:ascii="Source Sans Pro" w:eastAsia="Times New Roman" w:hAnsi="Source Sans Pro" w:cs="Times New Roman"/>
+                <w:b w:val="0"/>
+                <w:sz w:val="24"/>
+                <w:szCs w:val="24"/>
+              </w:rPr>
+              <w:t>Anton</w:t>
+            </w:r>
+          </w:p>
+        </w:tc>
+        <w:tc>
+          <w:tcPr>
+            <w:tcW w:w="1568" w:type="dxa"/>
+          </w:tcPr>
+          <w:p>
+            <w:pPr>
+              <w:pStyle w:val="Heading3"/>
+              <w:rPr>
+                <w:rFonts w:ascii="Source Sans Pro" w:eastAsia="Times New Roman" w:hAnsi="Source Sans Pro" w:cs="Times New Roman"/>
+                <w:b w:val="0"/>
+                <w:sz w:val="24"/>
+                <w:szCs w:val="24"/>
+              </w:rPr>
+            </w:pPr>
+            <w:r>
+              <w:rPr>
+                <w:rFonts w:ascii="Source Sans Pro" w:eastAsia="Times New Roman" w:hAnsi="Source Sans Pro" w:cs="Times New Roman"/>
+                <w:b w:val="0"/>
+                <w:sz w:val="24"/>
+                <w:szCs w:val="24"/>
+              </w:rPr>
+              <w:t>2</w:t>
+            </w:r>
+            <w:r>
+              <w:rPr>
+                <w:rFonts w:ascii="Source Sans Pro" w:eastAsia="Times New Roman" w:hAnsi="Source Sans Pro" w:cs="Times New Roman"/>
+                <w:b w:val="0"/>
+                <w:sz w:val="24"/>
+                <w:szCs w:val="24"/>
+              </w:rPr>
+              <w:t>r</w:t>
+            </w:r>
+            <w:r>
+              <w:rPr>
+                <w:rFonts w:ascii="Source Sans Pro" w:eastAsia="Times New Roman" w:hAnsi="Source Sans Pro" w:cs="Times New Roman"/>
+                <w:b w:val="0"/>
+                <w:sz w:val="24"/>
+                <w:szCs w:val="24"/>
+              </w:rPr>
+              <w:t>em/</w:t>
+            </w:r>
+            <w:r>
+              <w:rPr>
+                <w:rFonts w:ascii="Source Sans Pro" w:eastAsia="Times New Roman" w:hAnsi="Source Sans Pro" w:cs="Times New Roman"/>
+                <w:b w:val="0"/>
+                <w:sz w:val="24"/>
+                <w:szCs w:val="24"/>
+              </w:rPr>
+              <w:t>32</w:t>
+            </w:r>
+            <w:r>
+              <w:rPr>
+                <w:rFonts w:ascii="Source Sans Pro" w:eastAsia="Times New Roman" w:hAnsi="Source Sans Pro" w:cs="Times New Roman"/>
+                <w:b w:val="0"/>
+                <w:sz w:val="24"/>
+                <w:szCs w:val="24"/>
+              </w:rPr>
+              <w:t>px</w:t>
             </w:r>
           </w:p>
         </w:tc>
@@ -3282,7 +4121,7 @@
                 <w:sz w:val="24"/>
                 <w:szCs w:val="24"/>
               </w:rPr>
-              <w:t>Heading (h2)</w:t>
+              <w:t>Heading (h3)</w:t>
             </w:r>
           </w:p>
         </w:tc>
@@ -3332,7 +4171,52 @@
                 <w:sz w:val="24"/>
                 <w:szCs w:val="24"/>
               </w:rPr>
-              <w:t>1.5em/24px</w:t>
+              <w:t>1.</w:t>
+            </w:r>
+            <w:r>
+              <w:rPr>
+                <w:rFonts w:ascii="Source Sans Pro" w:eastAsia="Times New Roman" w:hAnsi="Source Sans Pro" w:cs="Times New Roman"/>
+                <w:b w:val="0"/>
+                <w:sz w:val="24"/>
+                <w:szCs w:val="24"/>
+              </w:rPr>
+              <w:t>5</w:t>
+            </w:r>
+            <w:r>
+              <w:rPr>
+                <w:rFonts w:ascii="Source Sans Pro" w:eastAsia="Times New Roman" w:hAnsi="Source Sans Pro" w:cs="Times New Roman"/>
+                <w:b w:val="0"/>
+                <w:sz w:val="24"/>
+                <w:szCs w:val="24"/>
+              </w:rPr>
+              <w:t>r</w:t>
+            </w:r>
+            <w:r>
+              <w:rPr>
+                <w:rFonts w:ascii="Source Sans Pro" w:eastAsia="Times New Roman" w:hAnsi="Source Sans Pro" w:cs="Times New Roman"/>
+                <w:b w:val="0"/>
+                <w:sz w:val="24"/>
+                <w:szCs w:val="24"/>
+              </w:rPr>
+              <w:t>em/2</w:t>
+            </w:r>
+            <w:r>
+              <w:rPr>
+                <w:rFonts w:ascii="Source Sans Pro" w:eastAsia="Times New Roman" w:hAnsi="Source Sans Pro" w:cs="Times New Roman"/>
+                <w:b w:val="0"/>
+                <w:sz w:val="24"/>
+                <w:szCs w:val="24"/>
+              </w:rPr>
+              <w:t>4</w:t>
+            </w:r>
+            <w:r>
+              <w:rPr>
+                <w:rFonts w:ascii="Source Sans Pro" w:eastAsia="Times New Roman" w:hAnsi="Source Sans Pro" w:cs="Times New Roman"/>
+                <w:b w:val="0"/>
+                <w:sz w:val="24"/>
+                <w:szCs w:val="24"/>
+              </w:rPr>
+              <w:t>px</w:t>
             </w:r>
           </w:p>
         </w:tc>
@@ -3409,7 +4293,7 @@
                 <w:sz w:val="24"/>
                 <w:szCs w:val="24"/>
               </w:rPr>
-              <w:t>Heading (h3)</w:t>
+              <w:t>Paragraph text (p)</w:t>
             </w:r>
           </w:p>
         </w:tc>
@@ -3434,7 +4318,7 @@
                 <w:sz w:val="24"/>
                 <w:szCs w:val="24"/>
               </w:rPr>
-              <w:t>Anton</w:t>
+              <w:t>Source Sans Pro</w:t>
             </w:r>
           </w:p>
         </w:tc>
@@ -3459,134 +4343,16 @@
                 <w:sz w:val="24"/>
                 <w:szCs w:val="24"/>
               </w:rPr>
-              <w:t>1.250em/20px</w:t>
-            </w:r>
-          </w:p>
-        </w:tc>
-        <w:tc>
-          <w:tcPr>
-            <w:tcW w:w="1795" w:type="dxa"/>
-          </w:tcPr>
-          <w:p>
-            <w:pPr>
-              <w:pStyle w:val="Heading3"/>
-              <w:rPr>
-                <w:rFonts w:ascii="Source Sans Pro" w:eastAsia="Times New Roman" w:hAnsi="Source Sans Pro" w:cs="Times New Roman"/>
-                <w:b w:val="0"/>
-                <w:sz w:val="24"/>
-                <w:szCs w:val="24"/>
-              </w:rPr>
-            </w:pPr>
-            <w:r>
-              <w:rPr>
-                <w:rFonts w:ascii="Source Sans Pro" w:eastAsia="Times New Roman" w:hAnsi="Source Sans Pro" w:cs="Times New Roman"/>
-                <w:b w:val="0"/>
-              </w:rPr>
-              <w:t>#c1341e</w:t>
-            </w:r>
-          </w:p>
-        </w:tc>
-        <w:tc>
-          <w:tcPr>
-            <w:tcW w:w="2122" w:type="dxa"/>
-          </w:tcPr>
-          <w:p>
-            <w:pPr>
-              <w:pStyle w:val="Heading3"/>
-              <w:rPr>
-                <w:rFonts w:ascii="Anton" w:eastAsia="Times New Roman" w:hAnsi="Anton" w:cs="Times New Roman"/>
-                <w:b w:val="0"/>
-                <w:color w:val="C1341E"/>
-                <w:sz w:val="40"/>
-                <w:szCs w:val="40"/>
-              </w:rPr>
-            </w:pPr>
-            <w:r>
-              <w:rPr>
-                <w:rFonts w:ascii="Anton" w:eastAsia="Times New Roman" w:hAnsi="Anton" w:cs="Times New Roman"/>
-                <w:b w:val="0"/>
-                <w:color w:val="C1341E"/>
-                <w:sz w:val="40"/>
-                <w:szCs w:val="40"/>
-              </w:rPr>
-              <w:t>Sample</w:t>
-            </w:r>
-          </w:p>
-        </w:tc>
-      </w:tr>
-      <w:tr>
-        <w:tc>
-          <w:tcPr>
-            <w:tcW w:w="1815" w:type="dxa"/>
-          </w:tcPr>
-          <w:p>
-            <w:pPr>
-              <w:pStyle w:val="Heading3"/>
-              <w:rPr>
-                <w:rFonts w:ascii="Source Sans Pro" w:eastAsia="Times New Roman" w:hAnsi="Source Sans Pro" w:cs="Times New Roman"/>
-                <w:b w:val="0"/>
-                <w:sz w:val="24"/>
-                <w:szCs w:val="24"/>
-              </w:rPr>
-            </w:pPr>
-            <w:r>
-              <w:rPr>
-                <w:rFonts w:ascii="Source Sans Pro" w:eastAsia="Times New Roman" w:hAnsi="Source Sans Pro" w:cs="Times New Roman"/>
-                <w:b w:val="0"/>
-                <w:sz w:val="24"/>
-                <w:szCs w:val="24"/>
-              </w:rPr>
-              <w:t>Paragraph text (p)</w:t>
-            </w:r>
-          </w:p>
-        </w:tc>
-        <w:tc>
-          <w:tcPr>
-            <w:tcW w:w="2050" w:type="dxa"/>
-          </w:tcPr>
-          <w:p>
-            <w:pPr>
-              <w:pStyle w:val="Heading3"/>
-              <w:rPr>
-                <w:rFonts w:ascii="Source Sans Pro" w:eastAsia="Times New Roman" w:hAnsi="Source Sans Pro" w:cs="Times New Roman"/>
-                <w:b w:val="0"/>
-                <w:sz w:val="24"/>
-                <w:szCs w:val="24"/>
-              </w:rPr>
-            </w:pPr>
-            <w:r>
-              <w:rPr>
-                <w:rFonts w:ascii="Source Sans Pro" w:eastAsia="Times New Roman" w:hAnsi="Source Sans Pro" w:cs="Times New Roman"/>
-                <w:b w:val="0"/>
-                <w:sz w:val="24"/>
-                <w:szCs w:val="24"/>
-              </w:rPr>
-              <w:t>Source Sans Pro</w:t>
-            </w:r>
-          </w:p>
-        </w:tc>
-        <w:tc>
-          <w:tcPr>
-            <w:tcW w:w="1568" w:type="dxa"/>
-          </w:tcPr>
-          <w:p>
-            <w:pPr>
-              <w:pStyle w:val="Heading3"/>
-              <w:rPr>
-                <w:rFonts w:ascii="Source Sans Pro" w:eastAsia="Times New Roman" w:hAnsi="Source Sans Pro" w:cs="Times New Roman"/>
-                <w:b w:val="0"/>
-                <w:sz w:val="24"/>
-                <w:szCs w:val="24"/>
-              </w:rPr>
-            </w:pPr>
-            <w:r>
-              <w:rPr>
-                <w:rFonts w:ascii="Source Sans Pro" w:eastAsia="Times New Roman" w:hAnsi="Source Sans Pro" w:cs="Times New Roman"/>
-                <w:b w:val="0"/>
-                <w:sz w:val="24"/>
-                <w:szCs w:val="24"/>
-              </w:rPr>
               <w:t>1</w:t>
+            </w:r>
+            <w:r>
+              <w:rPr>
+                <w:rFonts w:ascii="Source Sans Pro" w:eastAsia="Times New Roman" w:hAnsi="Source Sans Pro" w:cs="Times New Roman"/>
+                <w:b w:val="0"/>
+                <w:sz w:val="24"/>
+                <w:szCs w:val="24"/>
+              </w:rPr>
+              <w:t>r</w:t>
             </w:r>
             <w:r>
               <w:rPr>
@@ -3724,6 +4490,14 @@
               </w:rPr>
               <w:t>Primary Navigation</w:t>
             </w:r>
+            <w:r>
+              <w:rPr>
+                <w:rFonts w:ascii="Source Sans Pro" w:eastAsia="Times New Roman" w:hAnsi="Source Sans Pro" w:cs="Times New Roman"/>
+                <w:sz w:val="32"/>
+                <w:szCs w:val="32"/>
+              </w:rPr>
+              <w:t xml:space="preserve"> (Small View)</w:t>
+            </w:r>
           </w:p>
         </w:tc>
       </w:tr>
@@ -3794,7 +4568,7 @@
         <w:tc>
           <w:tcPr>
             <w:tcW w:w="3117" w:type="dxa"/>
-            <w:shd w:val="clear" w:color="auto" w:fill="262721"/>
+            <w:shd w:val="clear" w:color="auto" w:fill="59A1C9"/>
           </w:tcPr>
           <w:p>
             <w:pPr>
@@ -3871,14 +4645,14 @@
                 <w:rFonts w:ascii="Source Sans Pro" w:eastAsia="Times New Roman" w:hAnsi="Source Sans Pro" w:cs="Times New Roman"/>
                 <w:b w:val="0"/>
               </w:rPr>
-              <w:t>c0c0c0</w:t>
+              <w:t>ffffff</w:t>
             </w:r>
           </w:p>
         </w:tc>
         <w:tc>
           <w:tcPr>
             <w:tcW w:w="3117" w:type="dxa"/>
-            <w:shd w:val="clear" w:color="auto" w:fill="262721"/>
+            <w:shd w:val="clear" w:color="auto" w:fill="59A1C9"/>
           </w:tcPr>
           <w:p>
             <w:pPr>
@@ -3895,7 +4669,7 @@
               <w:rPr>
                 <w:rFonts w:ascii="Source Sans Pro" w:eastAsia="Times New Roman" w:hAnsi="Source Sans Pro" w:cs="Open Sans"/>
                 <w:b w:val="0"/>
-                <w:color w:val="C0C0C0"/>
+                <w:color w:val="FFFFFF" w:themeColor="background1"/>
                 <w:sz w:val="32"/>
                 <w:szCs w:val="32"/>
               </w:rPr>
@@ -3949,14 +4723,21 @@
                 <w:rFonts w:ascii="Source Sans Pro" w:eastAsia="Times New Roman" w:hAnsi="Source Sans Pro" w:cs="Times New Roman"/>
                 <w:b w:val="0"/>
               </w:rPr>
-              <w:t>#59a1c9</w:t>
+              <w:t>#</w:t>
+            </w:r>
+            <w:r>
+              <w:rPr>
+                <w:rFonts w:ascii="Source Sans Pro" w:eastAsia="Times New Roman" w:hAnsi="Source Sans Pro" w:cs="Times New Roman"/>
+                <w:b w:val="0"/>
+              </w:rPr>
+              <w:t>262721</w:t>
             </w:r>
           </w:p>
         </w:tc>
         <w:tc>
           <w:tcPr>
             <w:tcW w:w="3117" w:type="dxa"/>
-            <w:shd w:val="clear" w:color="auto" w:fill="262721"/>
+            <w:shd w:val="clear" w:color="auto" w:fill="59A1C9"/>
           </w:tcPr>
           <w:p>
             <w:pPr>
@@ -3964,7 +4745,7 @@
               <w:rPr>
                 <w:rFonts w:ascii="Source Sans Pro" w:eastAsia="Times New Roman" w:hAnsi="Source Sans Pro" w:cs="Open Sans"/>
                 <w:b w:val="0"/>
-                <w:color w:val="4C4C4C"/>
+                <w:color w:val="262721"/>
                 <w:sz w:val="32"/>
                 <w:szCs w:val="32"/>
               </w:rPr>
@@ -3973,7 +4754,7 @@
               <w:rPr>
                 <w:rFonts w:ascii="Source Sans Pro" w:eastAsia="Times New Roman" w:hAnsi="Source Sans Pro" w:cs="Open Sans"/>
                 <w:b w:val="0"/>
-                <w:color w:val="59A1C9"/>
+                <w:color w:val="262721"/>
                 <w:sz w:val="32"/>
                 <w:szCs w:val="32"/>
               </w:rPr>
@@ -4046,7 +4827,7 @@
         <w:tc>
           <w:tcPr>
             <w:tcW w:w="3117" w:type="dxa"/>
-            <w:shd w:val="clear" w:color="auto" w:fill="262721"/>
+            <w:shd w:val="clear" w:color="auto" w:fill="59A1C9"/>
           </w:tcPr>
           <w:p>
             <w:pPr>
@@ -4066,17 +4847,7 @@
                 <w:sz w:val="32"/>
                 <w:szCs w:val="32"/>
               </w:rPr>
-              <w:t xml:space="preserve"> </w:t>
-            </w:r>
-            <w:r>
-              <w:rPr>
-                <w:rFonts w:ascii="Source Sans Pro" w:eastAsia="Times New Roman" w:hAnsi="Source Sans Pro" w:cs="Open Sans"/>
-                <w:b w:val="0"/>
-                <w:color w:val="FF0000"/>
-                <w:sz w:val="32"/>
-                <w:szCs w:val="32"/>
-              </w:rPr>
-              <w:t>Sample</w:t>
+              <w:t xml:space="preserve"> Sample</w:t>
             </w:r>
           </w:p>
         </w:tc>
@@ -4115,6 +4886,447 @@
             <w:pPr>
               <w:pStyle w:val="Heading3"/>
               <w:rPr>
+                <w:rFonts w:ascii="Source Sans Pro" w:eastAsia="Times New Roman" w:hAnsi="Source Sans Pro" w:cs="Open Sans"/>
+                <w:sz w:val="32"/>
+                <w:szCs w:val="32"/>
+              </w:rPr>
+            </w:pPr>
+            <w:r>
+              <w:rPr>
+                <w:rFonts w:ascii="Source Sans Pro" w:eastAsia="Times New Roman" w:hAnsi="Source Sans Pro" w:cs="Times New Roman"/>
+                <w:sz w:val="32"/>
+                <w:szCs w:val="32"/>
+              </w:rPr>
+              <w:t>Primary Navigation</w:t>
+            </w:r>
+            <w:r>
+              <w:rPr>
+                <w:rFonts w:ascii="Source Sans Pro" w:eastAsia="Times New Roman" w:hAnsi="Source Sans Pro" w:cs="Times New Roman"/>
+                <w:sz w:val="32"/>
+                <w:szCs w:val="32"/>
+              </w:rPr>
+              <w:t xml:space="preserve"> (</w:t>
+            </w:r>
+            <w:r>
+              <w:rPr>
+                <w:rFonts w:ascii="Source Sans Pro" w:eastAsia="Times New Roman" w:hAnsi="Source Sans Pro" w:cs="Times New Roman"/>
+                <w:sz w:val="32"/>
+                <w:szCs w:val="32"/>
+              </w:rPr>
+              <w:t>Medium and Large</w:t>
+            </w:r>
+            <w:r>
+              <w:rPr>
+                <w:rFonts w:ascii="Source Sans Pro" w:eastAsia="Times New Roman" w:hAnsi="Source Sans Pro" w:cs="Times New Roman"/>
+                <w:sz w:val="32"/>
+                <w:szCs w:val="32"/>
+              </w:rPr>
+              <w:t xml:space="preserve"> View)</w:t>
+            </w:r>
+          </w:p>
+        </w:tc>
+      </w:tr>
+      <w:tr>
+        <w:tc>
+          <w:tcPr>
+            <w:tcW w:w="3116" w:type="dxa"/>
+          </w:tcPr>
+          <w:p>
+            <w:pPr>
+              <w:pStyle w:val="Heading3"/>
+              <w:rPr>
+                <w:rFonts w:ascii="Source Sans Pro" w:eastAsia="Times New Roman" w:hAnsi="Source Sans Pro" w:cs="Times New Roman"/>
+                <w:b w:val="0"/>
+                <w:sz w:val="24"/>
+                <w:szCs w:val="24"/>
+              </w:rPr>
+            </w:pPr>
+            <w:r>
+              <w:rPr>
+                <w:rFonts w:ascii="Source Sans Pro" w:eastAsia="Times New Roman" w:hAnsi="Source Sans Pro" w:cs="Times New Roman"/>
+                <w:b w:val="0"/>
+                <w:sz w:val="24"/>
+                <w:szCs w:val="24"/>
+                <w:u w:val="single"/>
+              </w:rPr>
+              <w:t>a:link</w:t>
+            </w:r>
+          </w:p>
+        </w:tc>
+        <w:tc>
+          <w:tcPr>
+            <w:tcW w:w="3117" w:type="dxa"/>
+          </w:tcPr>
+          <w:p>
+            <w:pPr>
+              <w:pStyle w:val="Heading3"/>
+              <w:tabs>
+                <w:tab w:val="center" w:pos="1450"/>
+              </w:tabs>
+              <w:rPr>
+                <w:rFonts w:ascii="Source Sans Pro" w:eastAsia="Times New Roman" w:hAnsi="Source Sans Pro" w:cs="Times New Roman"/>
+                <w:b w:val="0"/>
+                <w:sz w:val="24"/>
+                <w:szCs w:val="24"/>
+              </w:rPr>
+            </w:pPr>
+            <w:r>
+              <w:rPr>
+                <w:rFonts w:ascii="Source Sans Pro" w:eastAsia="Times New Roman" w:hAnsi="Source Sans Pro" w:cs="Times New Roman"/>
+                <w:b w:val="0"/>
+                <w:sz w:val="24"/>
+                <w:szCs w:val="24"/>
+              </w:rPr>
+              <w:t>#ffffff</w:t>
+            </w:r>
+            <w:r>
+              <w:rPr>
+                <w:rFonts w:ascii="Source Sans Pro" w:eastAsia="Times New Roman" w:hAnsi="Source Sans Pro" w:cs="Times New Roman"/>
+                <w:b w:val="0"/>
+                <w:sz w:val="24"/>
+                <w:szCs w:val="24"/>
+              </w:rPr>
+              <w:tab/>
+            </w:r>
+          </w:p>
+        </w:tc>
+        <w:tc>
+          <w:tcPr>
+            <w:tcW w:w="3117" w:type="dxa"/>
+            <w:shd w:val="clear" w:color="auto" w:fill="262721"/>
+          </w:tcPr>
+          <w:p>
+            <w:pPr>
+              <w:pStyle w:val="Heading3"/>
+              <w:rPr>
+                <w:rFonts w:ascii="Source Sans Pro" w:eastAsia="Times New Roman" w:hAnsi="Source Sans Pro" w:cs="Open Sans"/>
+                <w:b w:val="0"/>
+                <w:color w:val="FFFFFF" w:themeColor="background1"/>
+                <w:sz w:val="32"/>
+                <w:szCs w:val="32"/>
+              </w:rPr>
+            </w:pPr>
+            <w:r>
+              <w:rPr>
+                <w:rFonts w:ascii="Source Sans Pro" w:eastAsia="Times New Roman" w:hAnsi="Source Sans Pro" w:cs="Open Sans"/>
+                <w:b w:val="0"/>
+                <w:color w:val="FFFFFF" w:themeColor="background1"/>
+                <w:sz w:val="32"/>
+                <w:szCs w:val="32"/>
+              </w:rPr>
+              <w:t>Sample</w:t>
+            </w:r>
+          </w:p>
+        </w:tc>
+      </w:tr>
+      <w:tr>
+        <w:tc>
+          <w:tcPr>
+            <w:tcW w:w="3116" w:type="dxa"/>
+          </w:tcPr>
+          <w:p>
+            <w:pPr>
+              <w:pStyle w:val="Heading3"/>
+              <w:rPr>
+                <w:rFonts w:ascii="Source Sans Pro" w:eastAsia="Times New Roman" w:hAnsi="Source Sans Pro" w:cs="Times New Roman"/>
+                <w:b w:val="0"/>
+                <w:sz w:val="24"/>
+                <w:szCs w:val="24"/>
+              </w:rPr>
+            </w:pPr>
+            <w:r>
+              <w:rPr>
+                <w:rFonts w:ascii="Source Sans Pro" w:eastAsia="Times New Roman" w:hAnsi="Source Sans Pro" w:cs="Times New Roman"/>
+                <w:b w:val="0"/>
+                <w:sz w:val="24"/>
+                <w:szCs w:val="24"/>
+              </w:rPr>
+              <w:t>a:visited</w:t>
+            </w:r>
+          </w:p>
+        </w:tc>
+        <w:tc>
+          <w:tcPr>
+            <w:tcW w:w="3117" w:type="dxa"/>
+          </w:tcPr>
+          <w:p>
+            <w:pPr>
+              <w:pStyle w:val="Heading3"/>
+              <w:rPr>
+                <w:rFonts w:ascii="Source Sans Pro" w:eastAsia="Times New Roman" w:hAnsi="Source Sans Pro" w:cs="Times New Roman"/>
+                <w:b w:val="0"/>
+                <w:sz w:val="24"/>
+                <w:szCs w:val="24"/>
+              </w:rPr>
+            </w:pPr>
+            <w:r>
+              <w:rPr>
+                <w:rFonts w:ascii="Source Sans Pro" w:eastAsia="Times New Roman" w:hAnsi="Source Sans Pro" w:cs="Times New Roman"/>
+                <w:b w:val="0"/>
+              </w:rPr>
+              <w:t>#</w:t>
+            </w:r>
+            <w:r>
+              <w:rPr>
+                <w:rFonts w:ascii="Source Sans Pro" w:eastAsia="Times New Roman" w:hAnsi="Source Sans Pro" w:cs="Times New Roman"/>
+                <w:b w:val="0"/>
+              </w:rPr>
+              <w:t>ffffff</w:t>
+            </w:r>
+          </w:p>
+        </w:tc>
+        <w:tc>
+          <w:tcPr>
+            <w:tcW w:w="3117" w:type="dxa"/>
+            <w:shd w:val="clear" w:color="auto" w:fill="262721"/>
+          </w:tcPr>
+          <w:p>
+            <w:pPr>
+              <w:pStyle w:val="Heading3"/>
+              <w:rPr>
+                <w:rFonts w:ascii="Source Sans Pro" w:eastAsia="Times New Roman" w:hAnsi="Source Sans Pro" w:cs="Open Sans"/>
+                <w:b w:val="0"/>
+                <w:color w:val="FFFFFF" w:themeColor="background1"/>
+                <w:sz w:val="32"/>
+                <w:szCs w:val="32"/>
+              </w:rPr>
+            </w:pPr>
+            <w:r>
+              <w:rPr>
+                <w:rFonts w:ascii="Source Sans Pro" w:eastAsia="Times New Roman" w:hAnsi="Source Sans Pro" w:cs="Open Sans"/>
+                <w:b w:val="0"/>
+                <w:color w:val="FFFFFF" w:themeColor="background1"/>
+                <w:sz w:val="32"/>
+                <w:szCs w:val="32"/>
+              </w:rPr>
+              <w:t>Sample</w:t>
+            </w:r>
+          </w:p>
+        </w:tc>
+      </w:tr>
+      <w:tr>
+        <w:tc>
+          <w:tcPr>
+            <w:tcW w:w="3116" w:type="dxa"/>
+          </w:tcPr>
+          <w:p>
+            <w:pPr>
+              <w:pStyle w:val="Heading3"/>
+              <w:rPr>
+                <w:rFonts w:ascii="Source Sans Pro" w:eastAsia="Times New Roman" w:hAnsi="Source Sans Pro" w:cs="Times New Roman"/>
+                <w:b w:val="0"/>
+                <w:sz w:val="24"/>
+                <w:szCs w:val="24"/>
+              </w:rPr>
+            </w:pPr>
+            <w:r>
+              <w:rPr>
+                <w:rFonts w:ascii="Source Sans Pro" w:eastAsia="Times New Roman" w:hAnsi="Source Sans Pro" w:cs="Times New Roman"/>
+                <w:b w:val="0"/>
+                <w:sz w:val="24"/>
+                <w:szCs w:val="24"/>
+              </w:rPr>
+              <w:t>a:hover</w:t>
+            </w:r>
+          </w:p>
+        </w:tc>
+        <w:tc>
+          <w:tcPr>
+            <w:tcW w:w="3117" w:type="dxa"/>
+          </w:tcPr>
+          <w:p>
+            <w:pPr>
+              <w:pStyle w:val="Heading3"/>
+              <w:rPr>
+                <w:rFonts w:ascii="Source Sans Pro" w:eastAsia="Times New Roman" w:hAnsi="Source Sans Pro" w:cs="Times New Roman"/>
+                <w:b w:val="0"/>
+                <w:sz w:val="24"/>
+                <w:szCs w:val="24"/>
+              </w:rPr>
+            </w:pPr>
+            <w:r>
+              <w:rPr>
+                <w:rFonts w:ascii="Source Sans Pro" w:eastAsia="Times New Roman" w:hAnsi="Source Sans Pro" w:cs="Times New Roman"/>
+                <w:b w:val="0"/>
+              </w:rPr>
+              <w:t>#59a1c9</w:t>
+            </w:r>
+          </w:p>
+        </w:tc>
+        <w:tc>
+          <w:tcPr>
+            <w:tcW w:w="3117" w:type="dxa"/>
+            <w:shd w:val="clear" w:color="auto" w:fill="59A1C9"/>
+          </w:tcPr>
+          <w:p>
+            <w:pPr>
+              <w:pStyle w:val="Heading3"/>
+              <w:rPr>
+                <w:rFonts w:ascii="Source Sans Pro" w:eastAsia="Times New Roman" w:hAnsi="Source Sans Pro" w:cs="Open Sans"/>
+                <w:b w:val="0"/>
+                <w:color w:val="FFFFFF" w:themeColor="background1"/>
+                <w:sz w:val="32"/>
+                <w:szCs w:val="32"/>
+              </w:rPr>
+            </w:pPr>
+            <w:r>
+              <w:rPr>
+                <w:rFonts w:ascii="Source Sans Pro" w:eastAsia="Times New Roman" w:hAnsi="Source Sans Pro" w:cs="Open Sans"/>
+                <w:b w:val="0"/>
+                <w:color w:val="FFFFFF" w:themeColor="background1"/>
+                <w:sz w:val="32"/>
+                <w:szCs w:val="32"/>
+              </w:rPr>
+              <w:t>Sample</w:t>
+            </w:r>
+          </w:p>
+        </w:tc>
+      </w:tr>
+      <w:tr>
+        <w:tc>
+          <w:tcPr>
+            <w:tcW w:w="3116" w:type="dxa"/>
+          </w:tcPr>
+          <w:p>
+            <w:pPr>
+              <w:pStyle w:val="Heading3"/>
+              <w:rPr>
+                <w:rFonts w:ascii="Source Sans Pro" w:eastAsia="Times New Roman" w:hAnsi="Source Sans Pro" w:cs="Times New Roman"/>
+                <w:b w:val="0"/>
+                <w:sz w:val="24"/>
+                <w:szCs w:val="24"/>
+              </w:rPr>
+            </w:pPr>
+            <w:r>
+              <w:rPr>
+                <w:rFonts w:ascii="Source Sans Pro" w:eastAsia="Times New Roman" w:hAnsi="Source Sans Pro" w:cs="Times New Roman"/>
+                <w:b w:val="0"/>
+                <w:sz w:val="24"/>
+                <w:szCs w:val="24"/>
+                <w:u w:val="single"/>
+              </w:rPr>
+              <w:t>a:active</w:t>
+            </w:r>
+          </w:p>
+        </w:tc>
+        <w:tc>
+          <w:tcPr>
+            <w:tcW w:w="3117" w:type="dxa"/>
+          </w:tcPr>
+          <w:p>
+            <w:pPr>
+              <w:pStyle w:val="Heading3"/>
+              <w:rPr>
+                <w:rFonts w:ascii="Source Sans Pro" w:eastAsia="Times New Roman" w:hAnsi="Source Sans Pro" w:cs="Times New Roman"/>
+                <w:b w:val="0"/>
+                <w:sz w:val="24"/>
+                <w:szCs w:val="24"/>
+              </w:rPr>
+            </w:pPr>
+            <w:r>
+              <w:rPr>
+                <w:rFonts w:ascii="Source Sans Pro" w:eastAsia="Times New Roman" w:hAnsi="Source Sans Pro" w:cs="Times New Roman"/>
+                <w:b w:val="0"/>
+                <w:sz w:val="24"/>
+                <w:szCs w:val="24"/>
+              </w:rPr>
+              <w:t>#</w:t>
+            </w:r>
+            <w:r>
+              <w:rPr>
+                <w:rFonts w:ascii="Source Sans Pro" w:eastAsia="Times New Roman" w:hAnsi="Source Sans Pro" w:cs="Times New Roman"/>
+                <w:b w:val="0"/>
+                <w:sz w:val="24"/>
+                <w:szCs w:val="24"/>
+              </w:rPr>
+              <w:t>c1341e</w:t>
+            </w:r>
+          </w:p>
+        </w:tc>
+        <w:tc>
+          <w:tcPr>
+            <w:tcW w:w="3117" w:type="dxa"/>
+            <w:shd w:val="clear" w:color="auto" w:fill="C0341E"/>
+          </w:tcPr>
+          <w:p>
+            <w:pPr>
+              <w:pStyle w:val="Heading3"/>
+              <w:rPr>
+                <w:rFonts w:ascii="Source Sans Pro" w:eastAsia="Times New Roman" w:hAnsi="Source Sans Pro" w:cs="Open Sans"/>
+                <w:b w:val="0"/>
+                <w:color w:val="C0321E"/>
+                <w:sz w:val="32"/>
+                <w:szCs w:val="32"/>
+              </w:rPr>
+            </w:pPr>
+            <w:r>
+              <w:rPr>
+                <w:rFonts w:ascii="Source Sans Pro" w:eastAsia="Times New Roman" w:hAnsi="Source Sans Pro" w:cs="Open Sans"/>
+                <w:b w:val="0"/>
+                <w:color w:val="FFFFFF" w:themeColor="background1"/>
+                <w:sz w:val="32"/>
+                <w:szCs w:val="32"/>
+              </w:rPr>
+              <w:t xml:space="preserve"> </w:t>
+            </w:r>
+            <w:r>
+              <w:rPr>
+                <w:rFonts w:ascii="Source Sans Pro" w:eastAsia="Times New Roman" w:hAnsi="Source Sans Pro" w:cs="Open Sans"/>
+                <w:b w:val="0"/>
+                <w:color w:val="FFFFFF" w:themeColor="background1"/>
+                <w:sz w:val="32"/>
+                <w:szCs w:val="32"/>
+              </w:rPr>
+              <w:t>Sample</w:t>
+            </w:r>
+          </w:p>
+        </w:tc>
+      </w:tr>
+    </w:tbl>
+    <w:p>
+      <w:pPr>
+        <w:pStyle w:val="Heading3"/>
+        <w:spacing w:before="0" w:beforeAutospacing="0" w:after="0" w:afterAutospacing="0"/>
+        <w:rPr>
+          <w:rFonts w:ascii="Times New Roman" w:eastAsia="Times New Roman" w:hAnsi="Times New Roman" w:cs="Times New Roman"/>
+          <w:sz w:val="24"/>
+          <w:szCs w:val="24"/>
+        </w:rPr>
+      </w:pPr>
+    </w:p>
+    <w:p>
+      <w:pPr>
+        <w:pStyle w:val="Heading3"/>
+        <w:spacing w:before="0" w:beforeAutospacing="0" w:after="0" w:afterAutospacing="0"/>
+        <w:rPr>
+          <w:rFonts w:ascii="Times New Roman" w:eastAsia="Times New Roman" w:hAnsi="Times New Roman" w:cs="Times New Roman"/>
+          <w:sz w:val="24"/>
+          <w:szCs w:val="24"/>
+        </w:rPr>
+      </w:pPr>
+    </w:p>
+    <w:tbl>
+      <w:tblPr>
+        <w:tblStyle w:val="TableGrid"/>
+        <w:tblW w:w="0" w:type="auto"/>
+        <w:tblLook w:val="04A0" w:firstRow="1" w:lastRow="0" w:firstColumn="1" w:lastColumn="0" w:noHBand="0" w:noVBand="1"/>
+      </w:tblPr>
+      <w:tblGrid>
+        <w:gridCol w:w="3116"/>
+        <w:gridCol w:w="3117"/>
+        <w:gridCol w:w="3117"/>
+      </w:tblGrid>
+      <w:tr>
+        <w:tc>
+          <w:tcPr>
+            <w:tcW w:w="9350" w:type="dxa"/>
+            <w:gridSpan w:val="3"/>
+            <w:shd w:val="clear" w:color="auto" w:fill="C0C0C0"/>
+          </w:tcPr>
+          <w:p>
+            <w:pPr>
+              <w:pStyle w:val="Heading3"/>
+              <w:rPr>
                 <w:rFonts w:ascii="Source Sans Pro" w:eastAsia="Times New Roman" w:hAnsi="Source Sans Pro" w:cs="Times New Roman"/>
                 <w:color w:val="0080AA"/>
                 <w:sz w:val="32"/>
@@ -4262,7 +5474,7 @@
                 <w:rFonts w:ascii="Source Sans Pro" w:eastAsia="Times New Roman" w:hAnsi="Source Sans Pro" w:cs="Times New Roman"/>
                 <w:b w:val="0"/>
               </w:rPr>
-              <w:t>c0c0c0</w:t>
+              <w:t>c1341e</w:t>
             </w:r>
           </w:p>
         </w:tc>
@@ -4286,12 +5498,14 @@
               <w:rPr>
                 <w:rFonts w:ascii="Source Sans Pro" w:eastAsia="Times New Roman" w:hAnsi="Source Sans Pro" w:cs="Open Sans"/>
                 <w:b w:val="0"/>
-                <w:color w:val="C0C0C0"/>
+                <w:color w:val="C1341E"/>
                 <w:sz w:val="28"/>
                 <w:szCs w:val="28"/>
               </w:rPr>
               <w:t>Sample</w:t>
             </w:r>
+            <w:bookmarkStart w:id="2" w:name="_GoBack"/>
+            <w:bookmarkEnd w:id="2"/>
           </w:p>
         </w:tc>
       </w:tr>
@@ -4563,7 +5777,7 @@
                     <pic:cNvPicPr/>
                   </pic:nvPicPr>
                   <pic:blipFill>
-                    <a:blip r:embed="rId11"/>
+                    <a:blip r:embed="rId12"/>
                     <a:stretch>
                       <a:fillRect/>
                     </a:stretch>
@@ -4651,7 +5865,7 @@
                     <pic:cNvPicPr/>
                   </pic:nvPicPr>
                   <pic:blipFill>
-                    <a:blip r:embed="rId12"/>
+                    <a:blip r:embed="rId13"/>
                     <a:stretch>
                       <a:fillRect/>
                     </a:stretch>
@@ -4729,7 +5943,7 @@
                     <pic:cNvPicPr/>
                   </pic:nvPicPr>
                   <pic:blipFill>
-                    <a:blip r:embed="rId13"/>
+                    <a:blip r:embed="rId14"/>
                     <a:stretch>
                       <a:fillRect/>
                     </a:stretch>
@@ -4788,7 +6002,7 @@
       </w:pPr>
     </w:p>
     <w:sectPr>
-      <w:headerReference w:type="default" r:id="rId14"/>
+      <w:headerReference w:type="default" r:id="rId15"/>
       <w:pgSz w:w="12240" w:h="15840"/>
       <w:pgMar w:top="1440" w:right="1440" w:bottom="1440" w:left="1440" w:header="720" w:footer="720" w:gutter="0"/>
       <w:pgNumType w:start="1"/>
@@ -6838,7 +8052,7 @@
 </file>
 
 <file path=customXml/itemProps1.xml><?xml version="1.0" encoding="utf-8"?>
-<ds:datastoreItem xmlns:ds="http://schemas.openxmlformats.org/officeDocument/2006/customXml" ds:itemID="{47B55E1D-46BE-4512-A886-8C9D3F5F45D8}">
+<ds:datastoreItem xmlns:ds="http://schemas.openxmlformats.org/officeDocument/2006/customXml" ds:itemID="{38F0B238-44F4-45ED-AFCB-13BC19F3AE99}">
   <ds:schemaRefs>
     <ds:schemaRef ds:uri="http://schemas.openxmlformats.org/officeDocument/2006/bibliography"/>
   </ds:schemaRefs>

--- a/mountainspoke/documents/Site-Plan.docx
+++ b/mountainspoke/documents/Site-Plan.docx
@@ -1243,7 +1243,15 @@
         <w:rPr>
           <w:rFonts w:ascii="Source Sans Pro" w:hAnsi="Source Sans Pro" w:cs="Times New Roman"/>
         </w:rPr>
-        <w:t xml:space="preserve">are more avid cyclists then the regular public and focus on either mountain biking or road cycling. </w:t>
+        <w:t>are more avid cyclists then the regular public and focus on either mountain biking or road cy</w:t>
+      </w:r>
+      <w:bookmarkStart w:id="2" w:name="_GoBack"/>
+      <w:bookmarkEnd w:id="2"/>
+      <w:r>
+        <w:rPr>
+          <w:rFonts w:ascii="Source Sans Pro" w:hAnsi="Source Sans Pro" w:cs="Times New Roman"/>
+        </w:rPr>
+        <w:t xml:space="preserve">cling. </w:t>
       </w:r>
       <w:r>
         <w:rPr>
@@ -1574,13 +1582,16 @@
       </w:pPr>
       <w:r>
         <w:rPr>
+          <w:rFonts w:ascii="Trebuchet MS" w:hAnsi="Trebuchet MS"/>
           <w:noProof/>
+          <w:sz w:val="20"/>
+          <w:szCs w:val="20"/>
         </w:rPr>
         <w:drawing>
-          <wp:inline distT="0" distB="0" distL="0" distR="0" wp14:anchorId="5D58B33A" wp14:editId="3939EA26">
-            <wp:extent cx="5943600" cy="2804160"/>
-            <wp:effectExtent l="0" t="0" r="0" b="0"/>
-            <wp:docPr id="1" name="Picture 1"/>
+          <wp:inline distT="0" distB="0" distL="0" distR="0" wp14:anchorId="71DAD11A" wp14:editId="751AA657">
+            <wp:extent cx="5943600" cy="2854960"/>
+            <wp:effectExtent l="0" t="0" r="0" b="2540"/>
+            <wp:docPr id="10" name="Picture 10"/>
             <wp:cNvGraphicFramePr>
               <a:graphicFrameLocks xmlns:a="http://schemas.openxmlformats.org/drawingml/2006/main" noChangeAspect="1"/>
             </wp:cNvGraphicFramePr>
@@ -1588,7 +1599,7 @@
               <a:graphicData uri="http://schemas.openxmlformats.org/drawingml/2006/picture">
                 <pic:pic xmlns:pic="http://schemas.openxmlformats.org/drawingml/2006/picture">
                   <pic:nvPicPr>
-                    <pic:cNvPr id="1" name=""/>
+                    <pic:cNvPr id="10" name="mountain-spoke-site-map.PNG"/>
                     <pic:cNvPicPr/>
                   </pic:nvPicPr>
                   <pic:blipFill>
@@ -1600,7 +1611,7 @@
                   <pic:spPr>
                     <a:xfrm>
                       <a:off x="0" y="0"/>
-                      <a:ext cx="5943600" cy="2804160"/>
+                      <a:ext cx="5943600" cy="2854960"/>
                     </a:xfrm>
                     <a:prstGeom prst="rect">
                       <a:avLst/>
@@ -3513,7 +3524,7 @@
                 </mc:Choice>
                 <mc:Fallback>
                   <w:pict>
-                    <v:line w14:anchorId="3FA95186" id="Straight Connector 6" o:spid="_x0000_s1026" style="position:absolute;z-index:251699200;visibility:visible;mso-wrap-style:square;mso-width-percent:0;mso-height-percent:0;mso-wrap-distance-left:9pt;mso-wrap-distance-top:0;mso-wrap-distance-right:9pt;mso-wrap-distance-bottom:0;mso-position-horizontal:absolute;mso-position-horizontal-relative:text;mso-position-vertical:absolute;mso-position-vertical-relative:text;mso-width-percent:0;mso-height-percent:0;mso-width-relative:margin;mso-height-relative:margin" from="1.9pt,22.2pt" to="54.15pt,22.2pt" o:gfxdata="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" strokecolor="#c0504d [3205]" strokeweight="2pt"/>
+                    <v:line w14:anchorId="10CE944B" id="Straight Connector 6" o:spid="_x0000_s1026" style="position:absolute;z-index:251699200;visibility:visible;mso-wrap-style:square;mso-width-percent:0;mso-height-percent:0;mso-wrap-distance-left:9pt;mso-wrap-distance-top:0;mso-wrap-distance-right:9pt;mso-wrap-distance-bottom:0;mso-position-horizontal:absolute;mso-position-horizontal-relative:text;mso-position-vertical:absolute;mso-position-vertical-relative:text;mso-width-percent:0;mso-height-percent:0;mso-width-relative:margin;mso-height-relative:margin" from="1.9pt,22.2pt" to="54.15pt,22.2pt" o:gfxdata="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" strokecolor="#c0504d [3205]" strokeweight="2pt"/>
                   </w:pict>
                 </mc:Fallback>
               </mc:AlternateContent>
@@ -3746,7 +3757,7 @@
                 </mc:Choice>
                 <mc:Fallback>
                   <w:pict>
-                    <v:line w14:anchorId="4048D412" id="Straight Connector 7" o:spid="_x0000_s1026" style="position:absolute;flip:y;z-index:251700224;visibility:visible;mso-wrap-style:square;mso-width-percent:0;mso-height-percent:0;mso-wrap-distance-left:9pt;mso-wrap-distance-top:0;mso-wrap-distance-right:9pt;mso-wrap-distance-bottom:0;mso-position-horizontal:absolute;mso-position-horizontal-relative:text;mso-position-vertical:absolute;mso-position-vertical-relative:text;mso-width-percent:0;mso-height-percent:0;mso-width-relative:margin;mso-height-relative:margin" from=".75pt,23.15pt" to="54.95pt,23.15pt" o:gfxdata="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" strokecolor="#c0504d [3205]" strokeweight="2pt"/>
+                    <v:line w14:anchorId="375CDE58" id="Straight Connector 7" o:spid="_x0000_s1026" style="position:absolute;flip:y;z-index:251700224;visibility:visible;mso-wrap-style:square;mso-width-percent:0;mso-height-percent:0;mso-wrap-distance-left:9pt;mso-wrap-distance-top:0;mso-wrap-distance-right:9pt;mso-wrap-distance-bottom:0;mso-position-horizontal:absolute;mso-position-horizontal-relative:text;mso-position-vertical:absolute;mso-position-vertical-relative:text;mso-width-percent:0;mso-height-percent:0;mso-width-relative:margin;mso-height-relative:margin" from=".75pt,23.15pt" to="54.95pt,23.15pt" o:gfxdata="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" strokecolor="#c0504d [3205]" strokeweight="2pt"/>
                   </w:pict>
                 </mc:Fallback>
               </mc:AlternateContent>
@@ -5504,8 +5515,6 @@
               </w:rPr>
               <w:t>Sample</w:t>
             </w:r>
-            <w:bookmarkStart w:id="2" w:name="_GoBack"/>
-            <w:bookmarkEnd w:id="2"/>
           </w:p>
         </w:tc>
       </w:tr>
@@ -8052,7 +8061,7 @@
 </file>
 
 <file path=customXml/itemProps1.xml><?xml version="1.0" encoding="utf-8"?>
-<ds:datastoreItem xmlns:ds="http://schemas.openxmlformats.org/officeDocument/2006/customXml" ds:itemID="{38F0B238-44F4-45ED-AFCB-13BC19F3AE99}">
+<ds:datastoreItem xmlns:ds="http://schemas.openxmlformats.org/officeDocument/2006/customXml" ds:itemID="{FF717EE6-70F7-42A7-A165-78D67ABF0549}">
   <ds:schemaRefs>
     <ds:schemaRef ds:uri="http://schemas.openxmlformats.org/officeDocument/2006/bibliography"/>
   </ds:schemaRefs>
